--- a/Source Code/Enhancement/CS360-Software&Design/Weight_Tracking_App_FinalPaper-Narrative.docx
+++ b/Source Code/Enhancement/CS360-Software&Design/Weight_Tracking_App_FinalPaper-Narrative.docx
@@ -247,7 +247,17 @@
           <w:szCs w:val="24"/>
           <w:shd w:val="clear" w:color="auto" w:fill="F5F5F5"/>
         </w:rPr>
-        <w:t>20</w:t>
+        <w:t>2</w:t>
+      </w:r>
+      <w:r>
+        <w:rPr>
+          <w:rFonts w:ascii="Times New Roman" w:hAnsi="Times New Roman" w:cs="Times New Roman"/>
+          <w:color w:val="565A5C"/>
+          <w:sz w:val="24"/>
+          <w:szCs w:val="24"/>
+          <w:shd w:val="clear" w:color="auto" w:fill="F5F5F5"/>
+        </w:rPr>
+        <w:t>2</w:t>
       </w:r>
       <w:r>
         <w:rPr>
@@ -711,29 +721,70 @@
           <w:szCs w:val="24"/>
           <w:shd w:val="clear" w:color="auto" w:fill="F5F5F5"/>
         </w:rPr>
-        <w:t xml:space="preserve">Users can see their login weights and various buttons on this screen, such as entering their weight daily. Tracking requires a screen that shows daily weights and when they were entered. At the top of the page, a button for adding weight will direct the user to a screen where their current weight and date can be entered. If the user is new and has just created a new account, they will be prompted to enter a goal weight. A second button will be an add goal weight option, </w:t>
-      </w:r>
-      <w:proofErr w:type="gramStart"/>
-      <w:r>
-        <w:rPr>
-          <w:rFonts w:ascii="Times New Roman" w:hAnsi="Times New Roman" w:cs="Times New Roman"/>
-          <w:color w:val="565A5C"/>
-          <w:sz w:val="24"/>
-          <w:szCs w:val="24"/>
-          <w:shd w:val="clear" w:color="auto" w:fill="F5F5F5"/>
-        </w:rPr>
-        <w:t>similar to</w:t>
-      </w:r>
-      <w:proofErr w:type="gramEnd"/>
-      <w:r>
-        <w:rPr>
-          <w:rFonts w:ascii="Times New Roman" w:hAnsi="Times New Roman" w:cs="Times New Roman"/>
-          <w:color w:val="565A5C"/>
-          <w:sz w:val="24"/>
-          <w:szCs w:val="24"/>
-          <w:shd w:val="clear" w:color="auto" w:fill="F5F5F5"/>
-        </w:rPr>
-        <w:t xml:space="preserve"> the add weight option, except that the data will be tracked with a chart. To illustrate progress over time, a grid chart showing the user's weight/dates overtime should also be provided. A notification and congratulations should be sent to the user when the daily weight has reached the target weight. It would also be helpful to add a </w:t>
+        <w:t>Users can see their login weights and various buttons on this screen, such as entering their weight daily. Tracking requires a screen that shows daily weights and when they were entered. At the top of the page, a button for adding weight will direct the user to a screen where their current weight and date can be entered</w:t>
+      </w:r>
+      <w:r>
+        <w:t>. When</w:t>
+      </w:r>
+      <w:r>
+        <w:rPr>
+          <w:rFonts w:ascii="Times New Roman" w:hAnsi="Times New Roman" w:cs="Times New Roman"/>
+          <w:color w:val="565A5C"/>
+          <w:sz w:val="24"/>
+          <w:szCs w:val="24"/>
+          <w:shd w:val="clear" w:color="auto" w:fill="F5F5F5"/>
+        </w:rPr>
+        <w:t xml:space="preserve"> a user is new and has just set up an account, they will be asked to input a target </w:t>
+      </w:r>
+      <w:r>
+        <w:rPr>
+          <w:rFonts w:ascii="Times New Roman" w:hAnsi="Times New Roman" w:cs="Times New Roman"/>
+          <w:color w:val="565A5C"/>
+          <w:sz w:val="24"/>
+          <w:szCs w:val="24"/>
+          <w:shd w:val="clear" w:color="auto" w:fill="F5F5F5"/>
+        </w:rPr>
+        <w:t>weight</w:t>
+      </w:r>
+      <w:r>
+        <w:rPr>
+          <w:rFonts w:ascii="Times New Roman" w:hAnsi="Times New Roman" w:cs="Times New Roman"/>
+          <w:color w:val="565A5C"/>
+          <w:sz w:val="24"/>
+          <w:szCs w:val="24"/>
+          <w:shd w:val="clear" w:color="auto" w:fill="F5F5F5"/>
+        </w:rPr>
+        <w:t>.</w:t>
+      </w:r>
+      <w:r>
+        <w:rPr>
+          <w:rFonts w:ascii="Times New Roman" w:hAnsi="Times New Roman" w:cs="Times New Roman"/>
+          <w:color w:val="565A5C"/>
+          <w:sz w:val="24"/>
+          <w:szCs w:val="24"/>
+          <w:shd w:val="clear" w:color="auto" w:fill="F5F5F5"/>
+        </w:rPr>
+        <w:t xml:space="preserve"> </w:t>
+      </w:r>
+      <w:r>
+        <w:rPr>
+          <w:rFonts w:ascii="Times New Roman" w:hAnsi="Times New Roman" w:cs="Times New Roman"/>
+          <w:color w:val="565A5C"/>
+          <w:sz w:val="24"/>
+          <w:szCs w:val="24"/>
+          <w:shd w:val="clear" w:color="auto" w:fill="F5F5F5"/>
+        </w:rPr>
+        <w:t>Another button will serve as an option to add a goal weight, resembling the add weight feature, but the information will be monitored through a chart.</w:t>
+      </w:r>
+      <w:r>
+        <w:rPr>
+          <w:rFonts w:ascii="Times New Roman" w:hAnsi="Times New Roman" w:cs="Times New Roman"/>
+          <w:color w:val="565A5C"/>
+          <w:sz w:val="24"/>
+          <w:szCs w:val="24"/>
+          <w:shd w:val="clear" w:color="auto" w:fill="F5F5F5"/>
+        </w:rPr>
+        <w:t xml:space="preserve"> To illustrate progress over time, a grid chart showing the user's weight/dates overtime should also be provided. A notification and congratulations should be sent to the user when the daily weight has reached the target weight. It </w:t>
       </w:r>
       <w:r>
         <w:rPr>
@@ -744,7 +795,7 @@
           <w:shd w:val="clear" w:color="auto" w:fill="F5F5F5"/>
         </w:rPr>
         <w:lastRenderedPageBreak/>
-        <w:t>"settings" button at the top or bottom, enabling users to edit their profiles, set a new goal weight, and define short-term goals.</w:t>
+        <w:t>would also be helpful to add a "settings" button at the top or bottom, enabling users to edit their profiles, set a new goal weight, and define short-term goals.</w:t>
       </w:r>
     </w:p>
     <w:p>
@@ -1230,29 +1281,7 @@
           <w:szCs w:val="24"/>
           <w:shd w:val="clear" w:color="auto" w:fill="F5F5F5"/>
         </w:rPr>
-        <w:t xml:space="preserve"> custom UI elements to meet specific design requirements </w:t>
-      </w:r>
-      <w:proofErr w:type="gramStart"/>
-      <w:r>
-        <w:rPr>
-          <w:rFonts w:ascii="Times New Roman" w:hAnsi="Times New Roman" w:cs="Times New Roman"/>
-          <w:color w:val="565A5C"/>
-          <w:sz w:val="24"/>
-          <w:szCs w:val="24"/>
-          <w:shd w:val="clear" w:color="auto" w:fill="F5F5F5"/>
-        </w:rPr>
-        <w:t>and also</w:t>
-      </w:r>
-      <w:proofErr w:type="gramEnd"/>
-      <w:r>
-        <w:rPr>
-          <w:rFonts w:ascii="Times New Roman" w:hAnsi="Times New Roman" w:cs="Times New Roman"/>
-          <w:color w:val="565A5C"/>
-          <w:sz w:val="24"/>
-          <w:szCs w:val="24"/>
-          <w:shd w:val="clear" w:color="auto" w:fill="F5F5F5"/>
-        </w:rPr>
-        <w:t xml:space="preserve"> </w:t>
+        <w:t xml:space="preserve"> custom UI elements to meet specific design requirements and also </w:t>
       </w:r>
       <w:r>
         <w:rPr>
@@ -1571,7 +1600,17 @@
           <w:szCs w:val="24"/>
           <w:shd w:val="clear" w:color="auto" w:fill="F5F5F5"/>
         </w:rPr>
-        <w:t xml:space="preserve"> ensure that each function I wrote was functioning correctly, I tested it using the Android Studio debugger. In Android Studio, I used unit tests primarily to verify individual components and user interactions on an emulator to ensure the code behaved as expected. It is imperative that a safe and secure system is thoroughly tested in all aspects to ensure it is efficient and user-friendly. Testing your app consistently lets you are correct, functional behavior, and usability before releasing it.</w:t>
+        <w:t xml:space="preserve"> ensure that each function I wrote was functioning correctly, I tested it using the Android Studio debugger. In Android Studio, I used unit tests primarily to verify individual components and user interactions on an emulator to ensure the code behaved as expected. It is imperative that a safe and secure system is thoroughly tested in all aspects to ensure it is efficient and user-friendly. </w:t>
+      </w:r>
+      <w:r>
+        <w:rPr>
+          <w:rFonts w:ascii="Times New Roman" w:hAnsi="Times New Roman" w:cs="Times New Roman"/>
+          <w:color w:val="565A5C"/>
+          <w:sz w:val="24"/>
+          <w:szCs w:val="24"/>
+          <w:shd w:val="clear" w:color="auto" w:fill="F5F5F5"/>
+        </w:rPr>
+        <w:t>Consistently testing your application ensures that it behaves correctly, functions properly, and offers a good user experience prior to its release.</w:t>
       </w:r>
     </w:p>
     <w:p>
@@ -1897,17 +1936,7 @@
           <w:szCs w:val="24"/>
           <w:shd w:val="clear" w:color="auto" w:fill="F5F5F5"/>
         </w:rPr>
-        <w:t xml:space="preserve">A </w:t>
-      </w:r>
-      <w:r>
-        <w:rPr>
-          <w:rFonts w:ascii="Times New Roman" w:hAnsi="Times New Roman" w:cs="Times New Roman"/>
-          <w:color w:val="565A5C"/>
-          <w:sz w:val="24"/>
-          <w:szCs w:val="24"/>
-          <w:shd w:val="clear" w:color="auto" w:fill="F5F5F5"/>
-        </w:rPr>
-        <w:t>security-oriented approach in Android app development, particularly when using Android Studio, is essential for creating strong and secure applications. This approach requires proactively considering possible threats and structuring your software design and code to reduce vulnerabilities.</w:t>
+        <w:t>A focus on security in Android app development, especially while utilizing Android Studio, is crucial for building robust and secure applications.</w:t>
       </w:r>
       <w:r>
         <w:rPr>
@@ -1927,7 +1956,27 @@
           <w:szCs w:val="24"/>
           <w:shd w:val="clear" w:color="auto" w:fill="F5F5F5"/>
         </w:rPr>
-        <w:t xml:space="preserve"> My enhancements </w:t>
+        <w:t>To minimize vulnerabilities, you should identify potential threats in advance and design your software and code to address them. Along with configuring user accounts and validating input, my improvements also include security measures that protect account information, as well as accessibility options to ensure the interface is usable for everyone.</w:t>
+      </w:r>
+      <w:r>
+        <w:rPr>
+          <w:rFonts w:ascii="Times New Roman" w:hAnsi="Times New Roman" w:cs="Times New Roman"/>
+          <w:color w:val="565A5C"/>
+          <w:sz w:val="24"/>
+          <w:szCs w:val="24"/>
+          <w:shd w:val="clear" w:color="auto" w:fill="F5F5F5"/>
+        </w:rPr>
+        <w:t xml:space="preserve"> </w:t>
+      </w:r>
+      <w:r>
+        <w:rPr>
+          <w:rFonts w:ascii="Times New Roman" w:hAnsi="Times New Roman" w:cs="Times New Roman"/>
+          <w:color w:val="565A5C"/>
+          <w:sz w:val="24"/>
+          <w:szCs w:val="24"/>
+          <w:shd w:val="clear" w:color="auto" w:fill="F5F5F5"/>
+        </w:rPr>
+        <w:t xml:space="preserve">My enhancements </w:t>
       </w:r>
       <w:r>
         <w:rPr>
@@ -2200,6 +2249,161 @@
         </w:rPr>
         <w:t>I have personally benefited from the artifact in terms of research abilities, critical reasoning, and creativity. My technical expertise, project management skills, and ability to work in a team have all advanced because of this experience. Furthermore, the project has provided me with a tangible product to highlight on my resume and portfolio, which will be beneficial for job interviews and applications. Ultimately, the artifact has been instrumental in helping me accomplish my personal and professional goals by enriching my skills, knowledge, and experiences. Additionally, it has given me a platform to showcase these competencies in a practical setting.</w:t>
       </w:r>
+    </w:p>
+    <w:p>
+      <w:pPr>
+        <w:spacing w:line="480" w:lineRule="auto"/>
+        <w:rPr>
+          <w:rFonts w:ascii="Times New Roman" w:hAnsi="Times New Roman" w:cs="Times New Roman"/>
+          <w:color w:val="565A5C"/>
+          <w:sz w:val="24"/>
+          <w:szCs w:val="24"/>
+          <w:shd w:val="clear" w:color="auto" w:fill="F5F5F5"/>
+        </w:rPr>
+      </w:pPr>
+    </w:p>
+    <w:p>
+      <w:pPr>
+        <w:spacing w:line="480" w:lineRule="auto"/>
+        <w:rPr>
+          <w:rFonts w:ascii="Times New Roman" w:hAnsi="Times New Roman" w:cs="Times New Roman"/>
+          <w:color w:val="565A5C"/>
+          <w:sz w:val="24"/>
+          <w:szCs w:val="24"/>
+          <w:shd w:val="clear" w:color="auto" w:fill="F5F5F5"/>
+        </w:rPr>
+      </w:pPr>
+    </w:p>
+    <w:p>
+      <w:pPr>
+        <w:spacing w:line="480" w:lineRule="auto"/>
+        <w:rPr>
+          <w:rFonts w:ascii="Times New Roman" w:hAnsi="Times New Roman" w:cs="Times New Roman"/>
+          <w:color w:val="565A5C"/>
+          <w:sz w:val="24"/>
+          <w:szCs w:val="24"/>
+          <w:shd w:val="clear" w:color="auto" w:fill="F5F5F5"/>
+        </w:rPr>
+      </w:pPr>
+    </w:p>
+    <w:p>
+      <w:pPr>
+        <w:spacing w:line="480" w:lineRule="auto"/>
+        <w:rPr>
+          <w:rFonts w:ascii="Times New Roman" w:hAnsi="Times New Roman" w:cs="Times New Roman"/>
+          <w:color w:val="565A5C"/>
+          <w:sz w:val="24"/>
+          <w:szCs w:val="24"/>
+          <w:shd w:val="clear" w:color="auto" w:fill="F5F5F5"/>
+        </w:rPr>
+      </w:pPr>
+    </w:p>
+    <w:p>
+      <w:pPr>
+        <w:spacing w:line="480" w:lineRule="auto"/>
+        <w:rPr>
+          <w:rFonts w:ascii="Times New Roman" w:hAnsi="Times New Roman" w:cs="Times New Roman"/>
+          <w:color w:val="565A5C"/>
+          <w:sz w:val="24"/>
+          <w:szCs w:val="24"/>
+          <w:shd w:val="clear" w:color="auto" w:fill="F5F5F5"/>
+        </w:rPr>
+      </w:pPr>
+    </w:p>
+    <w:p>
+      <w:pPr>
+        <w:spacing w:line="480" w:lineRule="auto"/>
+        <w:jc w:val="center"/>
+        <w:rPr>
+          <w:rFonts w:ascii="Times New Roman" w:hAnsi="Times New Roman" w:cs="Times New Roman"/>
+          <w:b/>
+          <w:bCs/>
+          <w:color w:val="565A5C"/>
+          <w:sz w:val="24"/>
+          <w:szCs w:val="24"/>
+          <w:shd w:val="clear" w:color="auto" w:fill="F5F5F5"/>
+        </w:rPr>
+      </w:pPr>
+      <w:r>
+        <w:rPr>
+          <w:rFonts w:ascii="Times New Roman" w:hAnsi="Times New Roman" w:cs="Times New Roman"/>
+          <w:b/>
+          <w:bCs/>
+          <w:color w:val="565A5C"/>
+          <w:sz w:val="24"/>
+          <w:szCs w:val="24"/>
+          <w:shd w:val="clear" w:color="auto" w:fill="F5F5F5"/>
+        </w:rPr>
+        <w:lastRenderedPageBreak/>
+        <w:t>References</w:t>
+      </w:r>
+    </w:p>
+    <w:p>
+      <w:pPr>
+        <w:spacing w:line="480" w:lineRule="auto"/>
+        <w:ind w:left="720" w:hanging="720"/>
+        <w:rPr>
+          <w:rFonts w:ascii="Times New Roman" w:hAnsi="Times New Roman" w:cs="Times New Roman"/>
+          <w:i/>
+          <w:iCs/>
+          <w:color w:val="565A5C"/>
+          <w:sz w:val="24"/>
+          <w:szCs w:val="24"/>
+          <w:shd w:val="clear" w:color="auto" w:fill="F5F5F5"/>
+        </w:rPr>
+      </w:pPr>
+      <w:r>
+        <w:rPr>
+          <w:rFonts w:ascii="Times New Roman" w:hAnsi="Times New Roman" w:cs="Times New Roman"/>
+          <w:i/>
+          <w:iCs/>
+          <w:color w:val="565A5C"/>
+          <w:sz w:val="24"/>
+          <w:szCs w:val="24"/>
+          <w:shd w:val="clear" w:color="auto" w:fill="F5F5F5"/>
+        </w:rPr>
+        <w:t xml:space="preserve">Smart freelancing platform. </w:t>
+      </w:r>
+      <w:proofErr w:type="spellStart"/>
+      <w:r>
+        <w:rPr>
+          <w:rFonts w:ascii="Times New Roman" w:hAnsi="Times New Roman" w:cs="Times New Roman"/>
+          <w:i/>
+          <w:iCs/>
+          <w:color w:val="565A5C"/>
+          <w:sz w:val="24"/>
+          <w:szCs w:val="24"/>
+          <w:shd w:val="clear" w:color="auto" w:fill="F5F5F5"/>
+        </w:rPr>
+        <w:t>Insolvo</w:t>
+      </w:r>
+      <w:proofErr w:type="spellEnd"/>
+      <w:r>
+        <w:rPr>
+          <w:rFonts w:ascii="Times New Roman" w:hAnsi="Times New Roman" w:cs="Times New Roman"/>
+          <w:i/>
+          <w:iCs/>
+          <w:color w:val="565A5C"/>
+          <w:sz w:val="24"/>
+          <w:szCs w:val="24"/>
+          <w:shd w:val="clear" w:color="auto" w:fill="F5F5F5"/>
+        </w:rPr>
+        <w:t xml:space="preserve">. (n.d.). https://insolvo.com/development-and-it/web-development/myfreecams-mobile-app </w:t>
+      </w:r>
+    </w:p>
+    <w:p>
+      <w:pPr>
+        <w:spacing w:line="480" w:lineRule="auto"/>
+        <w:rPr>
+          <w:rFonts w:ascii="Times New Roman" w:hAnsi="Times New Roman" w:cs="Times New Roman"/>
+          <w:b/>
+          <w:bCs/>
+          <w:color w:val="565A5C"/>
+          <w:sz w:val="24"/>
+          <w:szCs w:val="24"/>
+          <w:shd w:val="clear" w:color="auto" w:fill="F5F5F5"/>
+        </w:rPr>
+      </w:pPr>
     </w:p>
     <w:sectPr>
       <w:pgSz w:w="12240" w:h="15840"/>
@@ -4743,7 +4947,6 @@
   <w:style w:type="character" w:default="1" w:styleId="DefaultParagraphFont">
     <w:name w:val="Default Paragraph Font"/>
     <w:uiPriority w:val="1"/>
-    <w:semiHidden/>
     <w:unhideWhenUsed/>
   </w:style>
   <w:style w:type="table" w:default="1" w:styleId="TableNormal">
